--- a/Champions/DBZ/Cooler (DBZ).docx
+++ b/Champions/DBZ/Cooler (DBZ).docx
@@ -43,8 +43,8 @@
         </w:rPr>
       </w:pPr>
       <w:r>
-        <w:object w:dxaOrig="8949" w:dyaOrig="5041">
-          <v:rect xmlns:o="urn:schemas-microsoft-com:office:office" xmlns:v="urn:schemas-microsoft-com:vml" id="rectole0000000000" style="width:447.450000pt;height:252.050000pt" o:preferrelative="t" o:ole="">
+        <w:object w:dxaOrig="9050" w:dyaOrig="5102">
+          <v:rect xmlns:o="urn:schemas-microsoft-com:office:office" xmlns:v="urn:schemas-microsoft-com:vml" id="rectole0000000000" style="width:452.500000pt;height:255.100000pt" o:preferrelative="t" o:ole="">
             <o:lock v:ext="edit"/>
             <v:imagedata xmlns:r="http://schemas.openxmlformats.org/officeDocument/2006/relationships" r:id="docRId1" o:title=""/>
           </v:rect>
@@ -82,7 +82,7 @@
       <w:pPr>
         <w:spacing w:before="0" w:after="200" w:line="276"/>
         <w:ind w:right="0" w:left="0" w:firstLine="0"/>
-        <w:jc w:val="center"/>
+        <w:jc w:val="left"/>
         <w:rPr>
           <w:rFonts w:ascii="Calibri" w:hAnsi="Calibri" w:cs="Calibri" w:eastAsia="Calibri"/>
           <w:color w:val="auto"/>
@@ -131,7 +131,7 @@
       <w:pPr>
         <w:spacing w:before="0" w:after="200" w:line="276"/>
         <w:ind w:right="0" w:left="0" w:firstLine="0"/>
-        <w:jc w:val="center"/>
+        <w:jc w:val="left"/>
         <w:rPr>
           <w:rFonts w:ascii="Calibri" w:hAnsi="Calibri" w:cs="Calibri" w:eastAsia="Calibri"/>
           <w:color w:val="auto"/>
@@ -180,7 +180,7 @@
       <w:pPr>
         <w:spacing w:before="0" w:after="200" w:line="276"/>
         <w:ind w:right="0" w:left="0" w:firstLine="0"/>
-        <w:jc w:val="center"/>
+        <w:jc w:val="left"/>
         <w:rPr>
           <w:rFonts w:ascii="Calibri" w:hAnsi="Calibri" w:cs="Calibri" w:eastAsia="Calibri"/>
           <w:color w:val="auto"/>
@@ -360,7 +360,7 @@
       <w:pPr>
         <w:spacing w:before="0" w:after="200" w:line="276"/>
         <w:ind w:right="0" w:left="0" w:firstLine="0"/>
-        <w:jc w:val="center"/>
+        <w:jc w:val="left"/>
         <w:rPr>
           <w:rFonts w:ascii="Calibri" w:hAnsi="Calibri" w:cs="Calibri" w:eastAsia="Calibri"/>
           <w:color w:val="auto"/>
@@ -409,7 +409,7 @@
       <w:pPr>
         <w:spacing w:before="0" w:after="200" w:line="276"/>
         <w:ind w:right="0" w:left="0" w:firstLine="0"/>
-        <w:jc w:val="center"/>
+        <w:jc w:val="left"/>
         <w:rPr>
           <w:rFonts w:ascii="Calibri" w:hAnsi="Calibri" w:cs="Calibri" w:eastAsia="Calibri"/>
           <w:color w:val="auto"/>
@@ -458,7 +458,7 @@
       <w:pPr>
         <w:spacing w:before="0" w:after="200" w:line="276"/>
         <w:ind w:right="0" w:left="0" w:firstLine="0"/>
-        <w:jc w:val="center"/>
+        <w:jc w:val="left"/>
         <w:rPr>
           <w:rFonts w:ascii="Calibri" w:hAnsi="Calibri" w:cs="Calibri" w:eastAsia="Calibri"/>
           <w:color w:val="auto"/>
@@ -507,7 +507,7 @@
       <w:pPr>
         <w:spacing w:before="0" w:after="200" w:line="276"/>
         <w:ind w:right="0" w:left="0" w:firstLine="0"/>
-        <w:jc w:val="center"/>
+        <w:jc w:val="left"/>
         <w:rPr>
           <w:rFonts w:ascii="Calibri" w:hAnsi="Calibri" w:cs="Calibri" w:eastAsia="Calibri"/>
           <w:color w:val="auto"/>
@@ -558,7 +558,7 @@
       <w:pPr>
         <w:spacing w:before="0" w:after="200" w:line="276"/>
         <w:ind w:right="0" w:left="0" w:firstLine="0"/>
-        <w:jc w:val="center"/>
+        <w:jc w:val="left"/>
         <w:rPr>
           <w:rFonts w:ascii="Calibri" w:hAnsi="Calibri" w:cs="Calibri" w:eastAsia="Calibri"/>
           <w:color w:val="auto"/>
@@ -634,8 +634,8 @@
         </w:rPr>
       </w:pPr>
       <w:r>
-        <w:object w:dxaOrig="8949" w:dyaOrig="10852">
-          <v:rect xmlns:o="urn:schemas-microsoft-com:office:office" xmlns:v="urn:schemas-microsoft-com:vml" id="rectole0000000001" style="width:447.450000pt;height:542.600000pt" o:preferrelative="t" o:ole="">
+        <w:object w:dxaOrig="9050" w:dyaOrig="10994">
+          <v:rect xmlns:o="urn:schemas-microsoft-com:office:office" xmlns:v="urn:schemas-microsoft-com:vml" id="rectole0000000001" style="width:452.500000pt;height:549.700000pt" o:preferrelative="t" o:ole="">
             <o:lock v:ext="edit"/>
             <v:imagedata xmlns:r="http://schemas.openxmlformats.org/officeDocument/2006/relationships" r:id="docRId3" o:title=""/>
           </v:rect>
@@ -699,8 +699,8 @@
         </w:rPr>
       </w:pPr>
       <w:r>
-        <w:object w:dxaOrig="8747" w:dyaOrig="4920">
-          <v:rect xmlns:o="urn:schemas-microsoft-com:office:office" xmlns:v="urn:schemas-microsoft-com:vml" id="rectole0000000002" style="width:437.350000pt;height:246.000000pt" o:preferrelative="t" o:ole="">
+        <w:object w:dxaOrig="8848" w:dyaOrig="4981">
+          <v:rect xmlns:o="urn:schemas-microsoft-com:office:office" xmlns:v="urn:schemas-microsoft-com:vml" id="rectole0000000002" style="width:442.400000pt;height:249.050000pt" o:preferrelative="t" o:ole="">
             <o:lock v:ext="edit"/>
             <v:imagedata xmlns:r="http://schemas.openxmlformats.org/officeDocument/2006/relationships" r:id="docRId5" o:title=""/>
           </v:rect>
@@ -757,7 +757,7 @@
           <w:sz w:val="22"/>
           <w:shd w:fill="auto" w:val="clear"/>
         </w:rPr>
-        <w:t xml:space="preserve">*Starts the Game at 50HP which is his HP max.</w:t>
+        <w:t xml:space="preserve">*Starts the Game at 50HP which is his HP max. Can only be chosen at Start of the Game by using base Coolers Big Gete Star Ultimate</w:t>
       </w:r>
     </w:p>
     <w:p>
@@ -825,8 +825,8 @@
         </w:rPr>
       </w:pPr>
       <w:r>
-        <w:object w:dxaOrig="7592" w:dyaOrig="5689">
-          <v:rect xmlns:o="urn:schemas-microsoft-com:office:office" xmlns:v="urn:schemas-microsoft-com:vml" id="rectole0000000003" style="width:379.600000pt;height:284.450000pt" o:preferrelative="t" o:ole="">
+        <w:object w:dxaOrig="7693" w:dyaOrig="5750">
+          <v:rect xmlns:o="urn:schemas-microsoft-com:office:office" xmlns:v="urn:schemas-microsoft-com:vml" id="rectole0000000003" style="width:384.650000pt;height:287.500000pt" o:preferrelative="t" o:ole="">
             <o:lock v:ext="edit"/>
             <v:imagedata xmlns:r="http://schemas.openxmlformats.org/officeDocument/2006/relationships" r:id="docRId7" o:title=""/>
           </v:rect>
